--- a/Contextual Data Generator Documentation.docx
+++ b/Contextual Data Generator Documentation.docx
@@ -2724,25 +2724,7 @@
           <w:sz w:val="24"/>
           <w:szCs w:val="24"/>
         </w:rPr>
-        <w:t xml:space="preserve">Flexible enough to generate data varies from structured </w:t>
-      </w:r>
-      <w:proofErr w:type="gramStart"/>
-      <w:r>
-        <w:rPr>
-          <w:rFonts w:ascii="Calibri" w:hAnsi="Calibri"/>
-          <w:sz w:val="24"/>
-          <w:szCs w:val="24"/>
-        </w:rPr>
-        <w:t>to</w:t>
-      </w:r>
-      <w:proofErr w:type="gramEnd"/>
-      <w:r>
-        <w:rPr>
-          <w:rFonts w:ascii="Calibri" w:hAnsi="Calibri"/>
-          <w:sz w:val="24"/>
-          <w:szCs w:val="24"/>
-        </w:rPr>
-        <w:t xml:space="preserve"> unstructured. With this you can define format like </w:t>
+        <w:t xml:space="preserve">Flexible enough to generate data varies from structured to unstructured. With this you can define format like </w:t>
       </w:r>
       <w:r>
         <w:rPr>
@@ -3005,25 +2987,7 @@
           <w:sz w:val="24"/>
           <w:szCs w:val="24"/>
         </w:rPr>
-        <w:t xml:space="preserve">data </w:t>
-      </w:r>
-      <w:proofErr w:type="gramStart"/>
-      <w:r>
-        <w:rPr>
-          <w:rFonts w:ascii="Calibri" w:hAnsi="Calibri"/>
-          <w:sz w:val="24"/>
-          <w:szCs w:val="24"/>
-        </w:rPr>
-        <w:t>types</w:t>
-      </w:r>
-      <w:proofErr w:type="gramEnd"/>
-      <w:r>
-        <w:rPr>
-          <w:rFonts w:ascii="Calibri" w:hAnsi="Calibri"/>
-          <w:sz w:val="24"/>
-          <w:szCs w:val="24"/>
-        </w:rPr>
-        <w:t xml:space="preserve"> </w:t>
+        <w:t xml:space="preserve">data types </w:t>
       </w:r>
       <w:r>
         <w:rPr>
@@ -3128,7 +3092,6 @@
         </w:rPr>
         <w:t xml:space="preserve">Create your own data </w:t>
       </w:r>
-      <w:proofErr w:type="gramStart"/>
       <w:r>
         <w:rPr>
           <w:rFonts w:ascii="Calibri" w:hAnsi="Calibri"/>
@@ -3138,7 +3101,6 @@
         </w:rPr>
         <w:t>type</w:t>
       </w:r>
-      <w:proofErr w:type="gramEnd"/>
     </w:p>
     <w:p>
       <w:pPr>
@@ -3296,7 +3258,6 @@
         <w:t xml:space="preserve">We have already in our roadmap to implement connector for some sources like </w:t>
       </w:r>
       <w:proofErr w:type="spellStart"/>
-      <w:proofErr w:type="gramStart"/>
       <w:r>
         <w:rPr>
           <w:rFonts w:ascii="Calibri" w:hAnsi="Calibri"/>
@@ -3312,16 +3273,7 @@
           <w:sz w:val="24"/>
           <w:szCs w:val="24"/>
         </w:rPr>
-        <w:t xml:space="preserve"> ,</w:t>
-      </w:r>
-      <w:proofErr w:type="gramEnd"/>
-      <w:r>
-        <w:rPr>
-          <w:rFonts w:ascii="Calibri" w:hAnsi="Calibri"/>
-          <w:sz w:val="24"/>
-          <w:szCs w:val="24"/>
-        </w:rPr>
-        <w:t xml:space="preserve"> Redis, MongoDB etc. we can implement connector for any source by implementing some interface and just specify during data generation, It will generate data for you and persist data as per your connector.</w:t>
+        <w:t xml:space="preserve"> , Redis, MongoDB etc. we can implement connector for any source by implementing some interface and just specify during data generation, It will generate data for you and persist data as per your connector.</w:t>
       </w:r>
     </w:p>
     <w:p>
@@ -3484,25 +3436,7 @@
           <w:sz w:val="24"/>
           <w:szCs w:val="24"/>
         </w:rPr>
-        <w:t xml:space="preserve">Randomly generated values can be constrained to </w:t>
-      </w:r>
-      <w:proofErr w:type="gramStart"/>
-      <w:r>
-        <w:rPr>
-          <w:rFonts w:ascii="Calibri" w:hAnsi="Calibri"/>
-          <w:sz w:val="24"/>
-          <w:szCs w:val="24"/>
-        </w:rPr>
-        <w:t>a number of</w:t>
-      </w:r>
-      <w:proofErr w:type="gramEnd"/>
-      <w:r>
-        <w:rPr>
-          <w:rFonts w:ascii="Calibri" w:hAnsi="Calibri"/>
-          <w:sz w:val="24"/>
-          <w:szCs w:val="24"/>
-        </w:rPr>
-        <w:t xml:space="preserve"> unique values.</w:t>
+        <w:t>Randomly generated values can be constrained to a number of unique values.</w:t>
       </w:r>
     </w:p>
     <w:p>
@@ -3656,25 +3590,7 @@
           <w:sz w:val="24"/>
           <w:szCs w:val="24"/>
         </w:rPr>
-        <w:t xml:space="preserve"> operator </w:t>
-      </w:r>
-      <w:proofErr w:type="gramStart"/>
-      <w:r>
-        <w:rPr>
-          <w:rFonts w:eastAsia="Times New Roman"/>
-          <w:sz w:val="24"/>
-          <w:szCs w:val="24"/>
-        </w:rPr>
-        <w:t>-  to</w:t>
-      </w:r>
-      <w:proofErr w:type="gramEnd"/>
-      <w:r>
-        <w:rPr>
-          <w:rFonts w:eastAsia="Times New Roman"/>
-          <w:sz w:val="24"/>
-          <w:szCs w:val="24"/>
-        </w:rPr>
-        <w:t xml:space="preserve"> group of values in single value</w:t>
+        <w:t xml:space="preserve"> operator -  to group of values in single value</w:t>
       </w:r>
     </w:p>
     <w:p>
@@ -3714,33 +3630,15 @@
           <w:sz w:val="24"/>
           <w:szCs w:val="24"/>
         </w:rPr>
-        <w:t xml:space="preserve"> </w:t>
-      </w:r>
-      <w:proofErr w:type="gramStart"/>
+        <w:t xml:space="preserve"> -  </w:t>
+      </w:r>
       <w:r>
         <w:rPr>
           <w:rFonts w:eastAsia="Times New Roman"/>
           <w:sz w:val="24"/>
           <w:szCs w:val="24"/>
         </w:rPr>
-        <w:t xml:space="preserve">-  </w:t>
-      </w:r>
-      <w:r>
-        <w:rPr>
-          <w:rFonts w:eastAsia="Times New Roman"/>
-          <w:sz w:val="24"/>
-          <w:szCs w:val="24"/>
-        </w:rPr>
-        <w:t>to</w:t>
-      </w:r>
-      <w:proofErr w:type="gramEnd"/>
-      <w:r>
-        <w:rPr>
-          <w:rFonts w:eastAsia="Times New Roman"/>
-          <w:sz w:val="24"/>
-          <w:szCs w:val="24"/>
-        </w:rPr>
-        <w:t xml:space="preserve"> make specific part optional or to generate multiple type</w:t>
+        <w:t>to make specific part optional or to generate multiple type</w:t>
       </w:r>
     </w:p>
     <w:p>
@@ -3839,25 +3737,7 @@
           <w:sz w:val="24"/>
           <w:szCs w:val="24"/>
         </w:rPr>
-        <w:t xml:space="preserve"> can reference already defined data type by id to generate same value at multiple </w:t>
-      </w:r>
-      <w:proofErr w:type="gramStart"/>
-      <w:r>
-        <w:rPr>
-          <w:rFonts w:eastAsia="Times New Roman"/>
-          <w:sz w:val="24"/>
-          <w:szCs w:val="24"/>
-        </w:rPr>
-        <w:t>place</w:t>
-      </w:r>
-      <w:proofErr w:type="gramEnd"/>
-      <w:r>
-        <w:rPr>
-          <w:rFonts w:eastAsia="Times New Roman"/>
-          <w:sz w:val="24"/>
-          <w:szCs w:val="24"/>
-        </w:rPr>
-        <w:t xml:space="preserve"> in expression.</w:t>
+        <w:t xml:space="preserve"> can reference already defined data type by id to generate same value at multiple place in expression.</w:t>
       </w:r>
     </w:p>
     <w:p>
@@ -7161,15 +7041,7 @@
         <w:spacing w:after="24" w:line="269" w:lineRule="atLeast"/>
       </w:pPr>
       <w:r>
-        <w:t xml:space="preserve">Language provides following set of </w:t>
-      </w:r>
-      <w:proofErr w:type="gramStart"/>
-      <w:r>
-        <w:t>operator</w:t>
-      </w:r>
-      <w:proofErr w:type="gramEnd"/>
-      <w:r>
-        <w:t xml:space="preserve"> to construct data expression.</w:t>
+        <w:t>Language provides following set of operator to construct data expression.</w:t>
       </w:r>
     </w:p>
     <w:p>
@@ -7253,21 +7125,7 @@
         <w:rPr>
           <w:b/>
         </w:rPr>
-        <w:t>type”</w:t>
-      </w:r>
-      <w:proofErr w:type="gramStart"/>
-      <w:r>
-        <w:rPr>
-          <w:b/>
-        </w:rPr>
-        <w:t>:”|</w:t>
-      </w:r>
-      <w:proofErr w:type="gramEnd"/>
-      <w:r>
-        <w:rPr>
-          <w:b/>
-        </w:rPr>
-        <w:t>”</w:t>
+        <w:t>type”:”|”</w:t>
       </w:r>
       <w:r>
         <w:rPr>
@@ -7375,9 +7233,8 @@
           <w:sz w:val="22"/>
           <w:szCs w:val="22"/>
         </w:rPr>
-        <w:t>“name”</w:t>
-      </w:r>
-      <w:proofErr w:type="gramStart"/>
+        <w:t>“name”:”</w:t>
+      </w:r>
       <w:r>
         <w:rPr>
           <w:rStyle w:val="apple-converted-space"/>
@@ -7387,30 +7244,7 @@
           <w:sz w:val="22"/>
           <w:szCs w:val="22"/>
         </w:rPr>
-        <w:t>:”</w:t>
-      </w:r>
-      <w:r>
-        <w:rPr>
-          <w:rStyle w:val="apple-converted-space"/>
-          <w:rFonts w:ascii="Arial" w:hAnsi="Arial" w:cs="Arial"/>
-          <w:b/>
-          <w:color w:val="252525"/>
-          <w:sz w:val="22"/>
-          <w:szCs w:val="22"/>
-        </w:rPr>
-        <w:t>IPV</w:t>
-      </w:r>
-      <w:proofErr w:type="gramEnd"/>
-      <w:r>
-        <w:rPr>
-          <w:rStyle w:val="apple-converted-space"/>
-          <w:rFonts w:ascii="Arial" w:hAnsi="Arial" w:cs="Arial"/>
-          <w:b/>
-          <w:color w:val="252525"/>
-          <w:sz w:val="22"/>
-          <w:szCs w:val="22"/>
-        </w:rPr>
-        <w:t>4</w:t>
+        <w:t>IPV4</w:t>
       </w:r>
       <w:r>
         <w:rPr>
@@ -7545,29 +7379,7 @@
           <w:sz w:val="22"/>
           <w:szCs w:val="22"/>
         </w:rPr>
-        <w:t>FE80:0000:0000:0000:</w:t>
-      </w:r>
-      <w:proofErr w:type="gramStart"/>
-      <w:r>
-        <w:rPr>
-          <w:rStyle w:val="apple-converted-space"/>
-          <w:rFonts w:ascii="Arial" w:hAnsi="Arial" w:cs="Arial"/>
-          <w:color w:val="252525"/>
-          <w:sz w:val="22"/>
-          <w:szCs w:val="22"/>
-        </w:rPr>
-        <w:t>0202:B3FF:FE1E</w:t>
-      </w:r>
-      <w:proofErr w:type="gramEnd"/>
-      <w:r>
-        <w:rPr>
-          <w:rStyle w:val="apple-converted-space"/>
-          <w:rFonts w:ascii="Arial" w:hAnsi="Arial" w:cs="Arial"/>
-          <w:color w:val="252525"/>
-          <w:sz w:val="22"/>
-          <w:szCs w:val="22"/>
-        </w:rPr>
-        <w:t>:8329</w:t>
+        <w:t>FE80:0000:0000:0000:0202:B3FF:FE1E:8329</w:t>
       </w:r>
     </w:p>
     <w:p>
@@ -7772,21 +7584,7 @@
         <w:rPr>
           <w:b/>
         </w:rPr>
-        <w:t>“type”:”?”</w:t>
-      </w:r>
-      <w:proofErr w:type="gramStart"/>
-      <w:r>
-        <w:rPr>
-          <w:b/>
-        </w:rPr>
-        <w:t>,”range</w:t>
-      </w:r>
-      <w:proofErr w:type="gramEnd"/>
-      <w:r>
-        <w:rPr>
-          <w:b/>
-        </w:rPr>
-        <w:t>”:”0-1”</w:t>
+        <w:t>“type”:”?”,”range”:”0-1”</w:t>
       </w:r>
       <w:r>
         <w:rPr>
@@ -7913,22 +7711,14 @@
               <w:rPr>
                 <w:b/>
               </w:rPr>
-              <w:t>“type”:”?</w:t>
-            </w:r>
-            <w:proofErr w:type="gramStart"/>
+              <w:t>“type”:”?”</w:t>
+            </w:r>
             <w:r>
               <w:rPr>
                 <w:b/>
               </w:rPr>
-              <w:t>”</w:t>
-            </w:r>
-            <w:r>
-              <w:rPr>
-                <w:b/>
-              </w:rPr>
               <w:t>}$</w:t>
             </w:r>
-            <w:proofErr w:type="gramEnd"/>
             <w:r>
               <w:rPr>
                 <w:b/>
@@ -8006,17 +7796,8 @@
                 <w:sz w:val="22"/>
                 <w:szCs w:val="22"/>
               </w:rPr>
-              <w:t xml:space="preserve">of the preceding </w:t>
-            </w:r>
-            <w:proofErr w:type="gramStart"/>
-            <w:r>
-              <w:rPr>
-                <w:sz w:val="22"/>
-                <w:szCs w:val="22"/>
-              </w:rPr>
-              <w:t>element</w:t>
-            </w:r>
-            <w:proofErr w:type="gramEnd"/>
+              <w:t>of the preceding element</w:t>
+            </w:r>
           </w:p>
         </w:tc>
       </w:tr>
@@ -8046,21 +7827,7 @@
               <w:rPr>
                 <w:b/>
               </w:rPr>
-              <w:t>“type”</w:t>
-            </w:r>
-            <w:proofErr w:type="gramStart"/>
-            <w:r>
-              <w:rPr>
-                <w:b/>
-              </w:rPr>
-              <w:t>:”*</w:t>
-            </w:r>
-            <w:proofErr w:type="gramEnd"/>
-            <w:r>
-              <w:rPr>
-                <w:b/>
-              </w:rPr>
-              <w:t>”</w:t>
+              <w:t>“type”:”*”</w:t>
             </w:r>
             <w:r>
               <w:rPr>
@@ -8132,23 +7899,7 @@
                 <w:sz w:val="22"/>
                 <w:szCs w:val="22"/>
               </w:rPr>
-              <w:t xml:space="preserve">of the preceding </w:t>
-            </w:r>
-            <w:proofErr w:type="gramStart"/>
-            <w:r>
-              <w:rPr>
-                <w:sz w:val="22"/>
-                <w:szCs w:val="22"/>
-              </w:rPr>
-              <w:t>element</w:t>
-            </w:r>
-            <w:proofErr w:type="gramEnd"/>
-            <w:r>
-              <w:rPr>
-                <w:sz w:val="22"/>
-                <w:szCs w:val="22"/>
-              </w:rPr>
-              <w:t xml:space="preserve">. </w:t>
+              <w:t xml:space="preserve">of the preceding element. </w:t>
             </w:r>
           </w:p>
         </w:tc>
@@ -8179,21 +7930,7 @@
               <w:rPr>
                 <w:b/>
               </w:rPr>
-              <w:t>“type”</w:t>
-            </w:r>
-            <w:proofErr w:type="gramStart"/>
-            <w:r>
-              <w:rPr>
-                <w:b/>
-              </w:rPr>
-              <w:t>:”+</w:t>
-            </w:r>
-            <w:proofErr w:type="gramEnd"/>
-            <w:r>
-              <w:rPr>
-                <w:b/>
-              </w:rPr>
-              <w:t>”</w:t>
+              <w:t>“type”:”+”</w:t>
             </w:r>
             <w:r>
               <w:rPr>
@@ -8265,23 +8002,7 @@
                 <w:sz w:val="22"/>
                 <w:szCs w:val="22"/>
               </w:rPr>
-              <w:t xml:space="preserve">of the preceding </w:t>
-            </w:r>
-            <w:proofErr w:type="gramStart"/>
-            <w:r>
-              <w:rPr>
-                <w:sz w:val="22"/>
-                <w:szCs w:val="22"/>
-              </w:rPr>
-              <w:t>element</w:t>
-            </w:r>
-            <w:proofErr w:type="gramEnd"/>
-            <w:r>
-              <w:rPr>
-                <w:sz w:val="22"/>
-                <w:szCs w:val="22"/>
-              </w:rPr>
-              <w:t xml:space="preserve">. </w:t>
+              <w:t xml:space="preserve">of the preceding element. </w:t>
             </w:r>
           </w:p>
           <w:p>
@@ -8334,9 +8055,8 @@
           <w:sz w:val="22"/>
           <w:szCs w:val="22"/>
         </w:rPr>
-        <w:t>“name”</w:t>
-      </w:r>
-      <w:proofErr w:type="gramStart"/>
+        <w:t>“name”:”</w:t>
+      </w:r>
       <w:r>
         <w:rPr>
           <w:rStyle w:val="apple-converted-space"/>
@@ -8346,30 +8066,7 @@
           <w:sz w:val="22"/>
           <w:szCs w:val="22"/>
         </w:rPr>
-        <w:t>:”</w:t>
-      </w:r>
-      <w:r>
-        <w:rPr>
-          <w:rStyle w:val="apple-converted-space"/>
-          <w:rFonts w:ascii="Arial" w:hAnsi="Arial" w:cs="Arial"/>
-          <w:b/>
-          <w:color w:val="252525"/>
-          <w:sz w:val="22"/>
-          <w:szCs w:val="22"/>
-        </w:rPr>
-        <w:t>IPV</w:t>
-      </w:r>
-      <w:proofErr w:type="gramEnd"/>
-      <w:r>
-        <w:rPr>
-          <w:rStyle w:val="apple-converted-space"/>
-          <w:rFonts w:ascii="Arial" w:hAnsi="Arial" w:cs="Arial"/>
-          <w:b/>
-          <w:color w:val="252525"/>
-          <w:sz w:val="22"/>
-          <w:szCs w:val="22"/>
-        </w:rPr>
-        <w:t>4</w:t>
+        <w:t>IPV4</w:t>
       </w:r>
       <w:r>
         <w:rPr>
@@ -8867,9 +8564,8 @@
           <w:sz w:val="22"/>
           <w:szCs w:val="22"/>
         </w:rPr>
-        <w:t>${“name”</w:t>
-      </w:r>
-      <w:proofErr w:type="gramStart"/>
+        <w:t>${“name”:”</w:t>
+      </w:r>
       <w:r>
         <w:rPr>
           <w:rStyle w:val="apple-converted-space"/>
@@ -8879,20 +8575,8 @@
           <w:sz w:val="22"/>
           <w:szCs w:val="22"/>
         </w:rPr>
-        <w:t>:”</w:t>
-      </w:r>
-      <w:r>
-        <w:rPr>
-          <w:rStyle w:val="apple-converted-space"/>
-          <w:rFonts w:ascii="Arial" w:hAnsi="Arial" w:cs="Arial"/>
-          <w:b/>
-          <w:color w:val="252525"/>
-          <w:sz w:val="22"/>
-          <w:szCs w:val="22"/>
-        </w:rPr>
         <w:t>NUMBER</w:t>
       </w:r>
-      <w:proofErr w:type="gramEnd"/>
       <w:r>
         <w:rPr>
           <w:rStyle w:val="apple-converted-space"/>
@@ -9035,13 +8719,8 @@
         <w:t xml:space="preserve">     With given expression,</w:t>
       </w:r>
       <w:r>
-        <w:t xml:space="preserve"> data would be generated like </w:t>
-      </w:r>
-      <w:proofErr w:type="gramStart"/>
-      <w:r>
-        <w:t>this</w:t>
-      </w:r>
-      <w:proofErr w:type="gramEnd"/>
+        <w:t xml:space="preserve"> data would be generated like this</w:t>
+      </w:r>
     </w:p>
     <w:p>
       <w:pPr>
@@ -9061,25 +8740,7 @@
           <w:szCs w:val="22"/>
         </w:rPr>
         <w:lastRenderedPageBreak/>
-        <w:t xml:space="preserve">               </w:t>
-      </w:r>
-      <w:proofErr w:type="gramStart"/>
-      <w:r>
-        <w:rPr>
-          <w:b/>
-          <w:sz w:val="22"/>
-          <w:szCs w:val="22"/>
-        </w:rPr>
-        <w:t>12345,true</w:t>
-      </w:r>
-      <w:proofErr w:type="gramEnd"/>
-      <w:r>
-        <w:rPr>
-          <w:b/>
-          <w:sz w:val="22"/>
-          <w:szCs w:val="22"/>
-        </w:rPr>
-        <w:t>,12345</w:t>
+        <w:t xml:space="preserve">               12345,true,12345</w:t>
       </w:r>
     </w:p>
     <w:p>
@@ -9099,32 +8760,14 @@
           <w:sz w:val="22"/>
           <w:szCs w:val="22"/>
         </w:rPr>
-        <w:t xml:space="preserve">               </w:t>
-      </w:r>
-      <w:proofErr w:type="gramStart"/>
+        <w:t xml:space="preserve">               54675,false,54675 </w:t>
+      </w:r>
       <w:r>
         <w:rPr>
           <w:b/>
           <w:sz w:val="22"/>
           <w:szCs w:val="22"/>
         </w:rPr>
-        <w:t>54675,false</w:t>
-      </w:r>
-      <w:proofErr w:type="gramEnd"/>
-      <w:r>
-        <w:rPr>
-          <w:b/>
-          <w:sz w:val="22"/>
-          <w:szCs w:val="22"/>
-        </w:rPr>
-        <w:t xml:space="preserve">,54675 </w:t>
-      </w:r>
-      <w:r>
-        <w:rPr>
-          <w:b/>
-          <w:sz w:val="22"/>
-          <w:szCs w:val="22"/>
-        </w:rPr>
         <w:t xml:space="preserve"> </w:t>
       </w:r>
     </w:p>
@@ -9162,15 +8805,7 @@
         <w:spacing w:before="100" w:beforeAutospacing="1" w:after="100" w:afterAutospacing="1"/>
       </w:pPr>
       <w:r>
-        <w:t xml:space="preserve">See the example below expression made up of two data </w:t>
-      </w:r>
-      <w:proofErr w:type="gramStart"/>
-      <w:r>
-        <w:t>types</w:t>
-      </w:r>
-      <w:proofErr w:type="gramEnd"/>
-      <w:r>
-        <w:t xml:space="preserve"> COUNTRY and CITY with same group “</w:t>
+        <w:t>See the example below expression made up of two data types COUNTRY and CITY with same group “</w:t>
       </w:r>
       <w:proofErr w:type="spellStart"/>
       <w:r>
@@ -9203,31 +8838,7 @@
           <w:sz w:val="22"/>
           <w:szCs w:val="22"/>
         </w:rPr>
-        <w:t xml:space="preserve">                   ${“name”</w:t>
-      </w:r>
-      <w:proofErr w:type="gramStart"/>
-      <w:r>
-        <w:rPr>
-          <w:rStyle w:val="apple-converted-space"/>
-          <w:rFonts w:ascii="Arial" w:hAnsi="Arial" w:cs="Arial"/>
-          <w:b/>
-          <w:color w:val="252525"/>
-          <w:sz w:val="22"/>
-          <w:szCs w:val="22"/>
-        </w:rPr>
-        <w:t>:”COUNTRY</w:t>
-      </w:r>
-      <w:proofErr w:type="gramEnd"/>
-      <w:r>
-        <w:rPr>
-          <w:rStyle w:val="apple-converted-space"/>
-          <w:rFonts w:ascii="Arial" w:hAnsi="Arial" w:cs="Arial"/>
-          <w:b/>
-          <w:color w:val="252525"/>
-          <w:sz w:val="22"/>
-          <w:szCs w:val="22"/>
-        </w:rPr>
-        <w:t>”,”group”:”</w:t>
+        <w:t xml:space="preserve">                   ${“name”:”COUNTRY”,”group”:”</w:t>
       </w:r>
       <w:proofErr w:type="spellStart"/>
       <w:r>
@@ -9310,15 +8921,7 @@
         <w:spacing w:before="100" w:beforeAutospacing="1" w:after="100" w:afterAutospacing="1"/>
       </w:pPr>
       <w:r>
-        <w:t xml:space="preserve">With this, city value will </w:t>
-      </w:r>
-      <w:proofErr w:type="gramStart"/>
-      <w:r>
-        <w:t>based</w:t>
-      </w:r>
-      <w:proofErr w:type="gramEnd"/>
-      <w:r>
-        <w:t xml:space="preserve"> on random country value generated.</w:t>
+        <w:t>With this, city value will based on random country value generated.</w:t>
       </w:r>
     </w:p>
     <w:p>
@@ -9328,12 +8931,10 @@
         <w:ind w:left="720"/>
       </w:pPr>
       <w:proofErr w:type="spellStart"/>
-      <w:proofErr w:type="gramStart"/>
       <w:r>
         <w:t>India,Delhi</w:t>
       </w:r>
       <w:proofErr w:type="spellEnd"/>
-      <w:proofErr w:type="gramEnd"/>
     </w:p>
     <w:p>
       <w:pPr>
@@ -9509,7 +9110,6 @@
               <w:t>name”:”NAME</w:t>
             </w:r>
             <w:proofErr w:type="spellEnd"/>
-            <w:proofErr w:type="gramStart"/>
             <w:r>
               <w:rPr>
                 <w:sz w:val="18"/>
@@ -9531,7 +9131,6 @@
               </w:rPr>
               <w:t>$</w:t>
             </w:r>
-            <w:proofErr w:type="gramEnd"/>
             <w:r>
               <w:rPr>
                 <w:b w:val="0"/>
@@ -9578,25 +9177,16 @@
                 <w:sz w:val="18"/>
                 <w:szCs w:val="18"/>
               </w:rPr>
-              <w:t>name”</w:t>
-            </w:r>
-            <w:proofErr w:type="gramStart"/>
+              <w:t>name”:”</w:t>
+            </w:r>
             <w:r>
               <w:rPr>
                 <w:sz w:val="18"/>
                 <w:szCs w:val="18"/>
               </w:rPr>
-              <w:t>:”</w:t>
-            </w:r>
-            <w:r>
-              <w:rPr>
-                <w:sz w:val="18"/>
-                <w:szCs w:val="18"/>
-              </w:rPr>
               <w:t>GENDER</w:t>
             </w:r>
             <w:proofErr w:type="spellEnd"/>
-            <w:proofErr w:type="gramEnd"/>
             <w:r>
               <w:rPr>
                 <w:sz w:val="18"/>
@@ -9843,7 +9433,6 @@
               </w:rPr>
               <w:t>NAME</w:t>
             </w:r>
-            <w:proofErr w:type="gramStart"/>
             <w:r>
               <w:rPr>
                 <w:sz w:val="18"/>
@@ -9865,7 +9454,6 @@
               </w:rPr>
               <w:t>$</w:t>
             </w:r>
-            <w:proofErr w:type="gramEnd"/>
             <w:r>
               <w:rPr>
                 <w:sz w:val="18"/>
@@ -10012,23 +9600,7 @@
                 <w:sz w:val="18"/>
                 <w:szCs w:val="18"/>
               </w:rPr>
-              <w:t>Bob Raman,</w:t>
-            </w:r>
-            <w:proofErr w:type="gramStart"/>
-            <w:r>
-              <w:rPr>
-                <w:sz w:val="18"/>
-                <w:szCs w:val="18"/>
-              </w:rPr>
-              <w:t>9087654325,M</w:t>
-            </w:r>
-            <w:proofErr w:type="gramEnd"/>
-            <w:r>
-              <w:rPr>
-                <w:sz w:val="18"/>
-                <w:szCs w:val="18"/>
-              </w:rPr>
-              <w:t xml:space="preserve">,4028 </w:t>
+              <w:t xml:space="preserve">Bob Raman,9087654325,M,4028 </w:t>
             </w:r>
             <w:proofErr w:type="spellStart"/>
             <w:r>
@@ -10070,23 +9642,7 @@
                 <w:sz w:val="18"/>
                 <w:szCs w:val="18"/>
               </w:rPr>
-              <w:t>Paul Piaia,</w:t>
-            </w:r>
-            <w:proofErr w:type="gramStart"/>
-            <w:r>
-              <w:rPr>
-                <w:sz w:val="18"/>
-                <w:szCs w:val="18"/>
-              </w:rPr>
-              <w:t>9990447339,M</w:t>
-            </w:r>
-            <w:proofErr w:type="gramEnd"/>
-            <w:r>
-              <w:rPr>
-                <w:sz w:val="18"/>
-                <w:szCs w:val="18"/>
-              </w:rPr>
-              <w:t>,K-24 sectort-11 Noida</w:t>
+              <w:t>Paul Piaia,9990447339,M,K-24 sectort-11 Noida</w:t>
             </w:r>
           </w:p>
         </w:tc>
@@ -10114,26 +9670,17 @@
                 <w:sz w:val="20"/>
                 <w:szCs w:val="20"/>
               </w:rPr>
-              <w:t>${“name”:”NAME”,”id”</w:t>
-            </w:r>
-            <w:proofErr w:type="gramStart"/>
+              <w:t>${“name”:”NAME”,”id”:”</w:t>
+            </w:r>
+            <w:proofErr w:type="spellStart"/>
             <w:r>
               <w:rPr>
                 <w:sz w:val="20"/>
                 <w:szCs w:val="20"/>
               </w:rPr>
-              <w:t>:”</w:t>
-            </w:r>
-            <w:proofErr w:type="spellStart"/>
-            <w:r>
-              <w:rPr>
-                <w:sz w:val="20"/>
-                <w:szCs w:val="20"/>
-              </w:rPr>
               <w:t>myName</w:t>
             </w:r>
             <w:proofErr w:type="spellEnd"/>
-            <w:proofErr w:type="gramEnd"/>
             <w:r>
               <w:rPr>
                 <w:sz w:val="20"/>
@@ -10215,24 +9762,15 @@
                 <w:sz w:val="20"/>
                 <w:szCs w:val="20"/>
               </w:rPr>
-              <w:t>“type”</w:t>
-            </w:r>
-            <w:proofErr w:type="gramStart"/>
+              <w:t>“type”:”</w:t>
+            </w:r>
             <w:r>
               <w:rPr>
                 <w:sz w:val="20"/>
                 <w:szCs w:val="20"/>
               </w:rPr>
-              <w:t>:”</w:t>
-            </w:r>
-            <w:r>
-              <w:rPr>
-                <w:sz w:val="20"/>
-                <w:szCs w:val="20"/>
-              </w:rPr>
               <w:t>(</w:t>
             </w:r>
-            <w:proofErr w:type="gramEnd"/>
             <w:r>
               <w:rPr>
                 <w:sz w:val="20"/>
@@ -10481,26 +10019,17 @@
                 <w:sz w:val="20"/>
                 <w:szCs w:val="20"/>
               </w:rPr>
-              <w:t>${”id”</w:t>
-            </w:r>
-            <w:proofErr w:type="gramStart"/>
+              <w:t>${”id”:”</w:t>
+            </w:r>
+            <w:proofErr w:type="spellStart"/>
             <w:r>
               <w:rPr>
                 <w:sz w:val="20"/>
                 <w:szCs w:val="20"/>
               </w:rPr>
-              <w:t>:”</w:t>
-            </w:r>
-            <w:proofErr w:type="spellStart"/>
-            <w:r>
-              <w:rPr>
-                <w:sz w:val="20"/>
-                <w:szCs w:val="20"/>
-              </w:rPr>
               <w:t>myName</w:t>
             </w:r>
             <w:proofErr w:type="spellEnd"/>
-            <w:proofErr w:type="gramEnd"/>
             <w:r>
               <w:rPr>
                 <w:sz w:val="20"/>
@@ -11228,23 +10757,7 @@
                 <w:sz w:val="20"/>
                 <w:szCs w:val="20"/>
               </w:rPr>
-              <w:t>$</w:t>
-            </w:r>
-            <w:proofErr w:type="gramStart"/>
-            <w:r>
-              <w:rPr>
-                <w:sz w:val="20"/>
-                <w:szCs w:val="20"/>
-              </w:rPr>
-              <w:t>{“ type</w:t>
-            </w:r>
-            <w:proofErr w:type="gramEnd"/>
-            <w:r>
-              <w:rPr>
-                <w:sz w:val="20"/>
-                <w:szCs w:val="20"/>
-              </w:rPr>
-              <w:t>”:”|“</w:t>
+              <w:t>${“ type”:”|“</w:t>
             </w:r>
             <w:r>
               <w:rPr>
@@ -11290,25 +10803,16 @@
                 <w:sz w:val="18"/>
                 <w:szCs w:val="18"/>
               </w:rPr>
-              <w:t>name”</w:t>
-            </w:r>
-            <w:proofErr w:type="gramStart"/>
+              <w:t>name”:”</w:t>
+            </w:r>
             <w:r>
               <w:rPr>
                 <w:sz w:val="18"/>
                 <w:szCs w:val="18"/>
               </w:rPr>
-              <w:t>:”</w:t>
-            </w:r>
-            <w:r>
-              <w:rPr>
-                <w:sz w:val="18"/>
-                <w:szCs w:val="18"/>
-              </w:rPr>
               <w:t>DATE</w:t>
             </w:r>
             <w:proofErr w:type="spellEnd"/>
-            <w:proofErr w:type="gramEnd"/>
             <w:r>
               <w:rPr>
                 <w:sz w:val="18"/>
@@ -11518,25 +11022,16 @@
                 <w:sz w:val="18"/>
                 <w:szCs w:val="18"/>
               </w:rPr>
-              <w:t>name”</w:t>
-            </w:r>
-            <w:proofErr w:type="gramStart"/>
+              <w:t>name”:”</w:t>
+            </w:r>
             <w:r>
               <w:rPr>
                 <w:sz w:val="18"/>
                 <w:szCs w:val="18"/>
               </w:rPr>
-              <w:t>:”</w:t>
-            </w:r>
-            <w:r>
-              <w:rPr>
-                <w:sz w:val="18"/>
-                <w:szCs w:val="18"/>
-              </w:rPr>
               <w:t>NUMBER</w:t>
             </w:r>
             <w:proofErr w:type="spellEnd"/>
-            <w:proofErr w:type="gramEnd"/>
             <w:r>
               <w:rPr>
                 <w:sz w:val="18"/>
@@ -11639,23 +11134,7 @@
                 <w:sz w:val="20"/>
                 <w:szCs w:val="20"/>
               </w:rPr>
-              <w:t>$</w:t>
-            </w:r>
-            <w:proofErr w:type="gramStart"/>
-            <w:r>
-              <w:rPr>
-                <w:sz w:val="20"/>
-                <w:szCs w:val="20"/>
-              </w:rPr>
-              <w:t>{“ type</w:t>
-            </w:r>
-            <w:proofErr w:type="gramEnd"/>
-            <w:r>
-              <w:rPr>
-                <w:sz w:val="20"/>
-                <w:szCs w:val="20"/>
-              </w:rPr>
-              <w:t>”:”|“</w:t>
+              <w:t>${“ type”:”|“</w:t>
             </w:r>
             <w:r>
               <w:rPr>
@@ -12246,7 +11725,6 @@
               <w:t xml:space="preserve">@tsp08.sprintpcs.com continued session on PDSN=68.28.249.85 for 900 </w:t>
             </w:r>
             <w:proofErr w:type="spellStart"/>
-            <w:proofErr w:type="gramStart"/>
             <w:r>
               <w:rPr>
                 <w:sz w:val="18"/>
@@ -12255,7 +11733,6 @@
               <w:t>seconds.Data</w:t>
             </w:r>
             <w:proofErr w:type="spellEnd"/>
-            <w:proofErr w:type="gramEnd"/>
             <w:r>
               <w:rPr>
                 <w:sz w:val="18"/>
@@ -12328,7 +11805,6 @@
               <w:t xml:space="preserve">@tsp08.sprintpcs.com continued session on PDSN=68.28.153.85 for 138600 </w:t>
             </w:r>
             <w:proofErr w:type="spellStart"/>
-            <w:proofErr w:type="gramStart"/>
             <w:r>
               <w:rPr>
                 <w:sz w:val="18"/>
@@ -12337,7 +11813,6 @@
               <w:t>seconds.Data</w:t>
             </w:r>
             <w:proofErr w:type="spellEnd"/>
-            <w:proofErr w:type="gramEnd"/>
             <w:r>
               <w:rPr>
                 <w:sz w:val="18"/>
@@ -12378,21 +11853,12 @@
               <w:t xml:space="preserve">@commandcenter.sprintpcs.com stopped session on PDSN=68.28.57.69 at 2012/04/01 00:00:00 after 15 </w:t>
             </w:r>
             <w:proofErr w:type="spellStart"/>
-            <w:proofErr w:type="gramStart"/>
             <w:r>
               <w:rPr>
                 <w:sz w:val="18"/>
                 <w:szCs w:val="18"/>
               </w:rPr>
-              <w:t>seconds;IP</w:t>
-            </w:r>
-            <w:proofErr w:type="gramEnd"/>
-            <w:r>
-              <w:rPr>
-                <w:sz w:val="18"/>
-                <w:szCs w:val="18"/>
-              </w:rPr>
-              <w:t>-Type</w:t>
+              <w:t>seconds;IP-Type</w:t>
             </w:r>
             <w:proofErr w:type="spellEnd"/>
             <w:r>
@@ -12481,24 +11947,15 @@
                 <w:sz w:val="18"/>
                 <w:szCs w:val="18"/>
               </w:rPr>
-              <w:t>“name”</w:t>
-            </w:r>
-            <w:proofErr w:type="gramStart"/>
+              <w:t>“name”:”</w:t>
+            </w:r>
             <w:r>
               <w:rPr>
                 <w:sz w:val="18"/>
                 <w:szCs w:val="18"/>
               </w:rPr>
-              <w:t>:”</w:t>
-            </w:r>
-            <w:r>
-              <w:rPr>
-                <w:sz w:val="18"/>
-                <w:szCs w:val="18"/>
-              </w:rPr>
               <w:t>COMPANY</w:t>
             </w:r>
-            <w:proofErr w:type="gramEnd"/>
             <w:r>
               <w:rPr>
                 <w:sz w:val="18"/>
@@ -13036,16 +12493,8 @@
         <w:rPr>
           <w:b/>
         </w:rPr>
-        <w:t xml:space="preserve">Step 1: Convert User expression to </w:t>
-      </w:r>
-      <w:proofErr w:type="gramStart"/>
-      <w:r>
-        <w:rPr>
-          <w:b/>
-        </w:rPr>
-        <w:t>NDFA</w:t>
-      </w:r>
-      <w:proofErr w:type="gramEnd"/>
+        <w:t>Step 1: Convert User expression to NDFA</w:t>
+      </w:r>
     </w:p>
     <w:p>
       <w:pPr>
@@ -13159,16 +12608,8 @@
         <w:rPr>
           <w:b/>
         </w:rPr>
-        <w:t xml:space="preserve">Step 3: Generate random data out of the </w:t>
-      </w:r>
-      <w:proofErr w:type="gramStart"/>
-      <w:r>
-        <w:rPr>
-          <w:b/>
-        </w:rPr>
-        <w:t>DFA</w:t>
-      </w:r>
-      <w:proofErr w:type="gramEnd"/>
+        <w:t>Step 3: Generate random data out of the DFA</w:t>
+      </w:r>
     </w:p>
     <w:p>
       <w:pPr>
@@ -17225,17 +16666,8 @@
           <w:rFonts w:asciiTheme="minorHAnsi" w:hAnsiTheme="minorHAnsi" w:cstheme="minorHAnsi"/>
           <w:b/>
         </w:rPr>
-        <w:t xml:space="preserve"> their parameter and </w:t>
-      </w:r>
-      <w:proofErr w:type="gramStart"/>
-      <w:r>
-        <w:rPr>
-          <w:rFonts w:asciiTheme="minorHAnsi" w:hAnsiTheme="minorHAnsi" w:cstheme="minorHAnsi"/>
-          <w:b/>
-        </w:rPr>
-        <w:t>use</w:t>
-      </w:r>
-      <w:proofErr w:type="gramEnd"/>
+        <w:t xml:space="preserve"> their parameter and use</w:t>
+      </w:r>
     </w:p>
     <w:p/>
     <w:p/>
@@ -17269,21 +16701,13 @@
         <w:t xml:space="preserve"> shows </w:t>
       </w:r>
       <w:r>
-        <w:t xml:space="preserve">proposed list data types that are not implemented. As </w:t>
-      </w:r>
-      <w:proofErr w:type="gramStart"/>
-      <w:r>
-        <w:t xml:space="preserve">these </w:t>
+        <w:t xml:space="preserve">proposed list data types that are not implemented. As these </w:t>
       </w:r>
       <w:r>
         <w:t>type</w:t>
       </w:r>
       <w:r>
-        <w:t xml:space="preserve"> of data</w:t>
-      </w:r>
-      <w:proofErr w:type="gramEnd"/>
-      <w:r>
-        <w:t xml:space="preserve"> frequently required in ap</w:t>
+        <w:t xml:space="preserve"> of data frequently required in ap</w:t>
       </w:r>
       <w:r>
         <w:t xml:space="preserve">plications, will implement and integrate with </w:t>
@@ -18278,17 +17702,8 @@
             <w:rFonts w:eastAsiaTheme="minorHAnsi" w:cstheme="minorBidi"/>
             <w:b/>
           </w:rPr>
-          <w:t>/var/data-generator/</w:t>
+          <w:t>/var/data-generator/conf</w:t>
         </w:r>
-        <w:proofErr w:type="gramStart"/>
-        <w:r>
-          <w:rPr>
-            <w:rFonts w:eastAsiaTheme="minorHAnsi" w:cstheme="minorBidi"/>
-            <w:b/>
-          </w:rPr>
-          <w:t>conf</w:t>
-        </w:r>
-        <w:proofErr w:type="gramEnd"/>
       </w:ins>
     </w:p>
     <w:p>
@@ -18385,7 +17800,6 @@
         </w:rPr>
       </w:pPr>
       <w:proofErr w:type="spellStart"/>
-      <w:proofErr w:type="gramStart"/>
       <w:ins w:id="39" w:author="Sanjiv Singh" w:date="2024-03-05T16:27:00Z">
         <w:r>
           <w:rPr>
@@ -18394,7 +17808,6 @@
           <w:t>log.properties</w:t>
         </w:r>
         <w:proofErr w:type="spellEnd"/>
-        <w:proofErr w:type="gramEnd"/>
       </w:ins>
     </w:p>
     <w:p>
@@ -18446,19 +17859,11 @@
           </w:rPr>
           <w:t xml:space="preserve"> </w:t>
         </w:r>
-        <w:proofErr w:type="gramStart"/>
         <w:r>
           <w:rPr>
             <w:rFonts w:eastAsiaTheme="minorHAnsi" w:cstheme="minorBidi"/>
           </w:rPr>
-          <w:t>accordingly</w:t>
-        </w:r>
-        <w:proofErr w:type="gramEnd"/>
-        <w:r>
-          <w:rPr>
-            <w:rFonts w:eastAsiaTheme="minorHAnsi" w:cstheme="minorBidi"/>
-          </w:rPr>
-          <w:t xml:space="preserve"> </w:t>
+          <w:t xml:space="preserve">accordingly </w:t>
         </w:r>
       </w:ins>
     </w:p>
@@ -18487,7 +17892,6 @@
         </w:rPr>
       </w:pPr>
       <w:proofErr w:type="spellStart"/>
-      <w:proofErr w:type="gramStart"/>
       <w:ins w:id="44" w:author="Sanjiv Singh" w:date="2024-03-05T16:27:00Z">
         <w:r>
           <w:rPr>
@@ -18496,17 +17900,7 @@
             <w:sz w:val="20"/>
             <w:szCs w:val="20"/>
           </w:rPr>
-          <w:t>messages.file</w:t>
-        </w:r>
-        <w:proofErr w:type="gramEnd"/>
-        <w:r>
-          <w:rPr>
-            <w:rFonts w:ascii="Consolas" w:eastAsiaTheme="minorHAnsi" w:hAnsi="Consolas" w:cs="Consolas"/>
-            <w:color w:val="000000"/>
-            <w:sz w:val="20"/>
-            <w:szCs w:val="20"/>
-          </w:rPr>
-          <w:t>.path</w:t>
+          <w:t>messages.file.path</w:t>
         </w:r>
         <w:proofErr w:type="spellEnd"/>
         <w:r>
@@ -18592,7 +17986,6 @@
         </w:rPr>
       </w:pPr>
       <w:proofErr w:type="spellStart"/>
-      <w:proofErr w:type="gramStart"/>
       <w:ins w:id="46" w:author="Sanjiv Singh" w:date="2024-03-05T16:27:00Z">
         <w:r>
           <w:rPr>
@@ -18601,17 +17994,7 @@
             <w:sz w:val="20"/>
             <w:szCs w:val="20"/>
           </w:rPr>
-          <w:t>configs.file</w:t>
-        </w:r>
-        <w:proofErr w:type="gramEnd"/>
-        <w:r>
-          <w:rPr>
-            <w:rFonts w:ascii="Consolas" w:eastAsiaTheme="minorHAnsi" w:hAnsi="Consolas" w:cs="Consolas"/>
-            <w:color w:val="000000"/>
-            <w:sz w:val="20"/>
-            <w:szCs w:val="20"/>
-          </w:rPr>
-          <w:t>.path</w:t>
+          <w:t>configs.file.path</w:t>
         </w:r>
         <w:proofErr w:type="spellEnd"/>
         <w:r>
@@ -18697,7 +18080,6 @@
         </w:rPr>
       </w:pPr>
       <w:proofErr w:type="spellStart"/>
-      <w:proofErr w:type="gramStart"/>
       <w:ins w:id="48" w:author="Sanjiv Singh" w:date="2024-03-05T16:27:00Z">
         <w:r>
           <w:rPr>
@@ -18706,17 +18088,7 @@
             <w:sz w:val="20"/>
             <w:szCs w:val="20"/>
           </w:rPr>
-          <w:t>logging.file</w:t>
-        </w:r>
-        <w:proofErr w:type="gramEnd"/>
-        <w:r>
-          <w:rPr>
-            <w:rFonts w:ascii="Consolas" w:eastAsiaTheme="minorHAnsi" w:hAnsi="Consolas" w:cs="Consolas"/>
-            <w:color w:val="000000"/>
-            <w:sz w:val="20"/>
-            <w:szCs w:val="20"/>
-          </w:rPr>
-          <w:t>.path</w:t>
+          <w:t>logging.file.path</w:t>
         </w:r>
         <w:proofErr w:type="spellEnd"/>
         <w:r>
@@ -18799,7 +18171,6 @@
           <w:rFonts w:eastAsiaTheme="minorHAnsi" w:cstheme="minorBidi"/>
         </w:rPr>
       </w:pPr>
-      <w:proofErr w:type="gramStart"/>
       <w:ins w:id="50" w:author="Sanjiv Singh" w:date="2024-03-05T16:27:00Z">
         <w:r>
           <w:rPr>
@@ -18808,17 +18179,7 @@
             <w:sz w:val="20"/>
             <w:szCs w:val="20"/>
           </w:rPr>
-          <w:t>datatype.classes</w:t>
-        </w:r>
-        <w:proofErr w:type="gramEnd"/>
-        <w:r>
-          <w:rPr>
-            <w:rFonts w:ascii="Consolas" w:eastAsiaTheme="minorHAnsi" w:hAnsi="Consolas" w:cs="Consolas"/>
-            <w:color w:val="000000"/>
-            <w:sz w:val="20"/>
-            <w:szCs w:val="20"/>
-          </w:rPr>
-          <w:t>.file.path=</w:t>
+          <w:t>datatype.classes.file.path=</w:t>
         </w:r>
         <w:r>
           <w:rPr>
@@ -19129,27 +18490,17 @@
           <w:b/>
           <w:color w:val="FF0000"/>
         </w:rPr>
-        <w:t>/BDDG/output</w:t>
-      </w:r>
-      <w:proofErr w:type="gramStart"/>
+        <w:t>/BDDG/output/  </w:t>
+      </w:r>
       <w:r>
         <w:rPr>
           <w:rFonts w:cs="Calibri"/>
           <w:b/>
-          <w:color w:val="FF0000"/>
-        </w:rPr>
-        <w:t>/  </w:t>
-      </w:r>
-      <w:r>
-        <w:rPr>
-          <w:rFonts w:cs="Calibri"/>
-          <w:b/>
           <w:color w:val="000000"/>
         </w:rPr>
         <w:t>--</w:t>
       </w:r>
       <w:proofErr w:type="spellStart"/>
-      <w:proofErr w:type="gramEnd"/>
       <w:r>
         <w:rPr>
           <w:rFonts w:cs="Calibri"/>
@@ -19459,30 +18810,14 @@
           <w:rFonts w:cs="Calibri"/>
           <w:color w:val="000000"/>
         </w:rPr>
-        <w:t xml:space="preserve"> </w:t>
-      </w:r>
-      <w:proofErr w:type="gramStart"/>
+        <w:t xml:space="preserve"> queue </w:t>
+      </w:r>
       <w:r>
         <w:rPr>
           <w:rFonts w:cs="Calibri"/>
           <w:color w:val="000000"/>
         </w:rPr>
-        <w:t xml:space="preserve">queue </w:t>
-      </w:r>
-      <w:r>
-        <w:rPr>
-          <w:rFonts w:cs="Calibri"/>
-          <w:color w:val="000000"/>
-        </w:rPr>
-        <w:t>,</w:t>
-      </w:r>
-      <w:proofErr w:type="gramEnd"/>
-      <w:r>
-        <w:rPr>
-          <w:rFonts w:cs="Calibri"/>
-          <w:color w:val="000000"/>
-        </w:rPr>
-        <w:t xml:space="preserve"> use  :</w:t>
+        <w:t>, use  :</w:t>
       </w:r>
     </w:p>
     <w:p>
@@ -19623,7 +18958,6 @@
         </w:rPr>
         <w:t xml:space="preserve">--host </w:t>
       </w:r>
-      <w:proofErr w:type="gramStart"/>
       <w:r>
         <w:rPr>
           <w:rFonts w:cs="Calibri"/>
@@ -19638,16 +18972,7 @@
           <w:b/>
           <w:color w:val="000000"/>
         </w:rPr>
-        <w:t>--</w:t>
-      </w:r>
-      <w:proofErr w:type="gramEnd"/>
-      <w:r>
-        <w:rPr>
-          <w:rFonts w:cs="Calibri"/>
-          <w:b/>
-          <w:color w:val="000000"/>
-        </w:rPr>
-        <w:t xml:space="preserve">port </w:t>
+        <w:t xml:space="preserve">--port </w:t>
       </w:r>
       <w:r>
         <w:rPr>
@@ -20259,17 +19584,7 @@
                                 <w:sz w:val="20"/>
                                 <w:szCs w:val="20"/>
                               </w:rPr>
-                              <w:t>/BDDG/input/</w:t>
-                            </w:r>
-                            <w:proofErr w:type="gramStart"/>
-                            <w:r>
-                              <w:rPr>
-                                <w:rFonts w:ascii="Consolas" w:eastAsiaTheme="minorHAnsi" w:hAnsi="Consolas" w:cs="Consolas"/>
-                                <w:color w:val="2A00FF"/>
-                                <w:sz w:val="20"/>
-                                <w:szCs w:val="20"/>
-                              </w:rPr>
-                              <w:t>"</w:t>
+                              <w:t>/BDDG/input/"</w:t>
                             </w:r>
                             <w:r>
                               <w:rPr>
@@ -20280,7 +19595,6 @@
                               </w:rPr>
                               <w:t>;</w:t>
                             </w:r>
-                            <w:proofErr w:type="gramEnd"/>
                           </w:p>
                           <w:p>
                             <w:pPr>
@@ -20457,7 +19771,6 @@
                               <w:t>inputDir</w:t>
                             </w:r>
                             <w:proofErr w:type="spellEnd"/>
-                            <w:proofErr w:type="gramStart"/>
                             <w:r>
                               <w:rPr>
                                 <w:rFonts w:ascii="Consolas" w:eastAsiaTheme="minorHAnsi" w:hAnsi="Consolas" w:cs="Consolas"/>
@@ -20467,7 +19780,6 @@
                               </w:rPr>
                               <w:t>);</w:t>
                             </w:r>
-                            <w:proofErr w:type="gramEnd"/>
                           </w:p>
                         </w:txbxContent>
                       </wps:txbx>
@@ -20897,7 +20209,6 @@
         <w:t xml:space="preserve"> </w:t>
       </w:r>
       <w:proofErr w:type="spellStart"/>
-      <w:proofErr w:type="gramStart"/>
       <w:r>
         <w:rPr>
           <w:rFonts w:ascii="Calibri" w:hAnsi="Calibri" w:cs="Times New Roman"/>
@@ -20927,18 +20238,7 @@
           <w:sz w:val="27"/>
           <w:szCs w:val="27"/>
         </w:rPr>
-        <w:t>(</w:t>
-      </w:r>
-      <w:proofErr w:type="gramEnd"/>
-      <w:r>
-        <w:rPr>
-          <w:rFonts w:ascii="Calibri" w:hAnsi="Calibri" w:cs="Times New Roman"/>
-          <w:b/>
-          <w:color w:val="000000"/>
-          <w:sz w:val="27"/>
-          <w:szCs w:val="27"/>
-        </w:rPr>
-        <w:t xml:space="preserve">String </w:t>
+        <w:t xml:space="preserve">(String </w:t>
       </w:r>
       <w:proofErr w:type="spellStart"/>
       <w:r>
@@ -21116,33 +20416,15 @@
           <w:sz w:val="24"/>
           <w:szCs w:val="24"/>
         </w:rPr>
-        <w:t xml:space="preserve"> </w:t>
-      </w:r>
-      <w:proofErr w:type="gramStart"/>
+        <w:t xml:space="preserve"> -  </w:t>
+      </w:r>
       <w:r>
         <w:rPr>
           <w:rFonts w:eastAsiaTheme="minorHAnsi" w:cstheme="minorBidi"/>
           <w:sz w:val="24"/>
           <w:szCs w:val="24"/>
         </w:rPr>
-        <w:t xml:space="preserve">-  </w:t>
-      </w:r>
-      <w:r>
-        <w:rPr>
-          <w:rFonts w:eastAsiaTheme="minorHAnsi" w:cstheme="minorBidi"/>
-          <w:sz w:val="24"/>
-          <w:szCs w:val="24"/>
-        </w:rPr>
-        <w:t>header</w:t>
-      </w:r>
-      <w:proofErr w:type="gramEnd"/>
-      <w:r>
-        <w:rPr>
-          <w:rFonts w:eastAsiaTheme="minorHAnsi" w:cstheme="minorBidi"/>
-          <w:sz w:val="24"/>
-          <w:szCs w:val="24"/>
-        </w:rPr>
-        <w:t xml:space="preserve"> content </w:t>
+        <w:t xml:space="preserve">header content </w:t>
       </w:r>
     </w:p>
     <w:p>
@@ -21176,25 +20458,7 @@
           <w:sz w:val="24"/>
           <w:szCs w:val="24"/>
         </w:rPr>
-        <w:t xml:space="preserve"> </w:t>
-      </w:r>
-      <w:proofErr w:type="gramStart"/>
-      <w:r>
-        <w:rPr>
-          <w:rFonts w:eastAsiaTheme="minorHAnsi" w:cstheme="minorBidi"/>
-          <w:sz w:val="24"/>
-          <w:szCs w:val="24"/>
-        </w:rPr>
-        <w:t>-  user</w:t>
-      </w:r>
-      <w:proofErr w:type="gramEnd"/>
-      <w:r>
-        <w:rPr>
-          <w:rFonts w:eastAsiaTheme="minorHAnsi" w:cstheme="minorBidi"/>
-          <w:sz w:val="24"/>
-          <w:szCs w:val="24"/>
-        </w:rPr>
-        <w:t xml:space="preserve"> format of records</w:t>
+        <w:t xml:space="preserve"> -  user format of records</w:t>
       </w:r>
     </w:p>
     <w:p>
@@ -21226,88 +20490,52 @@
           <w:sz w:val="24"/>
           <w:szCs w:val="24"/>
         </w:rPr>
-        <w:t xml:space="preserve"> </w:t>
-      </w:r>
-      <w:proofErr w:type="gramStart"/>
-      <w:r>
+        <w:t xml:space="preserve"> -  footer content</w:t>
+      </w:r>
+    </w:p>
+    <w:p>
+      <w:pPr>
+        <w:pStyle w:val="ListParagraph"/>
+        <w:ind w:left="1800"/>
         <w:rPr>
           <w:rFonts w:eastAsiaTheme="minorHAnsi" w:cstheme="minorBidi"/>
           <w:sz w:val="24"/>
           <w:szCs w:val="24"/>
         </w:rPr>
-        <w:t>-  footer</w:t>
-      </w:r>
-      <w:proofErr w:type="gramEnd"/>
+      </w:pPr>
+      <w:r>
+        <w:rPr>
+          <w:rFonts w:eastAsiaTheme="minorHAnsi" w:cstheme="minorBidi"/>
+          <w:b/>
+          <w:sz w:val="24"/>
+          <w:szCs w:val="24"/>
+        </w:rPr>
+        <w:t>header</w:t>
+      </w:r>
       <w:r>
         <w:rPr>
           <w:rFonts w:eastAsiaTheme="minorHAnsi" w:cstheme="minorBidi"/>
           <w:sz w:val="24"/>
           <w:szCs w:val="24"/>
         </w:rPr>
-        <w:t xml:space="preserve"> content</w:t>
-      </w:r>
-    </w:p>
-    <w:p>
-      <w:pPr>
-        <w:pStyle w:val="ListParagraph"/>
-        <w:ind w:left="1800"/>
+        <w:t xml:space="preserve"> and </w:t>
+      </w:r>
+      <w:r>
+        <w:rPr>
+          <w:rFonts w:eastAsiaTheme="minorHAnsi" w:cstheme="minorBidi"/>
+          <w:b/>
+          <w:sz w:val="24"/>
+          <w:szCs w:val="24"/>
+        </w:rPr>
+        <w:t>footer</w:t>
+      </w:r>
+      <w:r>
         <w:rPr>
           <w:rFonts w:eastAsiaTheme="minorHAnsi" w:cstheme="minorBidi"/>
           <w:sz w:val="24"/>
           <w:szCs w:val="24"/>
         </w:rPr>
-      </w:pPr>
-      <w:r>
-        <w:rPr>
-          <w:rFonts w:eastAsiaTheme="minorHAnsi" w:cstheme="minorBidi"/>
-          <w:b/>
-          <w:sz w:val="24"/>
-          <w:szCs w:val="24"/>
-        </w:rPr>
-        <w:t>header</w:t>
-      </w:r>
-      <w:r>
-        <w:rPr>
-          <w:rFonts w:eastAsiaTheme="minorHAnsi" w:cstheme="minorBidi"/>
-          <w:sz w:val="24"/>
-          <w:szCs w:val="24"/>
-        </w:rPr>
-        <w:t xml:space="preserve"> and </w:t>
-      </w:r>
-      <w:r>
-        <w:rPr>
-          <w:rFonts w:eastAsiaTheme="minorHAnsi" w:cstheme="minorBidi"/>
-          <w:b/>
-          <w:sz w:val="24"/>
-          <w:szCs w:val="24"/>
-        </w:rPr>
-        <w:t>footer</w:t>
-      </w:r>
-      <w:r>
-        <w:rPr>
-          <w:rFonts w:eastAsiaTheme="minorHAnsi" w:cstheme="minorBidi"/>
-          <w:sz w:val="24"/>
-          <w:szCs w:val="24"/>
-        </w:rPr>
-        <w:t xml:space="preserve"> are </w:t>
-      </w:r>
-      <w:proofErr w:type="gramStart"/>
-      <w:r>
-        <w:rPr>
-          <w:rFonts w:eastAsiaTheme="minorHAnsi" w:cstheme="minorBidi"/>
-          <w:sz w:val="24"/>
-          <w:szCs w:val="24"/>
-        </w:rPr>
-        <w:t>optional ,</w:t>
-      </w:r>
-      <w:proofErr w:type="gramEnd"/>
-      <w:r>
-        <w:rPr>
-          <w:rFonts w:eastAsiaTheme="minorHAnsi" w:cstheme="minorBidi"/>
-          <w:sz w:val="24"/>
-          <w:szCs w:val="24"/>
-        </w:rPr>
-        <w:t xml:space="preserve"> will be used in case of </w:t>
+        <w:t xml:space="preserve"> are optional , will be used in case of </w:t>
       </w:r>
       <w:proofErr w:type="spellStart"/>
       <w:r>
@@ -21432,21 +20660,7 @@
         <w:rPr>
           <w:rFonts w:eastAsiaTheme="minorHAnsi" w:cstheme="minorBidi"/>
         </w:rPr>
-        <w:t xml:space="preserve"> will provide implementation of generated records would </w:t>
-      </w:r>
-      <w:proofErr w:type="gramStart"/>
-      <w:r>
-        <w:rPr>
-          <w:rFonts w:eastAsiaTheme="minorHAnsi" w:cstheme="minorBidi"/>
-        </w:rPr>
-        <w:t>pushed</w:t>
-      </w:r>
-      <w:proofErr w:type="gramEnd"/>
-      <w:r>
-        <w:rPr>
-          <w:rFonts w:eastAsiaTheme="minorHAnsi" w:cstheme="minorBidi"/>
-        </w:rPr>
-        <w:t xml:space="preserve"> after generation.</w:t>
+        <w:t xml:space="preserve"> will provide implementation of generated records would pushed after generation.</w:t>
       </w:r>
     </w:p>
     <w:p>
@@ -21548,25 +20762,7 @@
           <w:sz w:val="24"/>
           <w:szCs w:val="24"/>
         </w:rPr>
-        <w:t xml:space="preserve"> It takes </w:t>
-      </w:r>
-      <w:proofErr w:type="gramStart"/>
-      <w:r>
-        <w:rPr>
-          <w:rFonts w:eastAsiaTheme="minorHAnsi" w:cstheme="minorBidi"/>
-          <w:sz w:val="24"/>
-          <w:szCs w:val="24"/>
-        </w:rPr>
-        <w:t>parameters</w:t>
-      </w:r>
-      <w:proofErr w:type="gramEnd"/>
-      <w:r>
-        <w:rPr>
-          <w:rFonts w:eastAsiaTheme="minorHAnsi" w:cstheme="minorBidi"/>
-          <w:sz w:val="24"/>
-          <w:szCs w:val="24"/>
-        </w:rPr>
-        <w:t xml:space="preserve"> </w:t>
+        <w:t xml:space="preserve"> It takes parameters </w:t>
       </w:r>
     </w:p>
     <w:p>
@@ -21603,7 +20799,6 @@
         <w:t xml:space="preserve"> </w:t>
       </w:r>
       <w:proofErr w:type="spellStart"/>
-      <w:proofErr w:type="gramStart"/>
       <w:r>
         <w:rPr>
           <w:rFonts w:eastAsiaTheme="minorHAnsi" w:cstheme="minorBidi"/>
@@ -21620,16 +20815,7 @@
           <w:sz w:val="24"/>
           <w:szCs w:val="24"/>
         </w:rPr>
-        <w:t xml:space="preserve"> :</w:t>
-      </w:r>
-      <w:proofErr w:type="gramEnd"/>
-      <w:r>
-        <w:rPr>
-          <w:rFonts w:eastAsiaTheme="minorHAnsi" w:cstheme="minorBidi"/>
-          <w:sz w:val="24"/>
-          <w:szCs w:val="24"/>
-        </w:rPr>
-        <w:t xml:space="preserve"> directory path of header an</w:t>
+        <w:t xml:space="preserve"> : directory path of header an</w:t>
       </w:r>
       <w:r>
         <w:rPr>
@@ -21682,7 +20868,6 @@
         <w:t xml:space="preserve"> </w:t>
       </w:r>
       <w:proofErr w:type="spellStart"/>
-      <w:proofErr w:type="gramStart"/>
       <w:r>
         <w:rPr>
           <w:rFonts w:eastAsiaTheme="minorHAnsi" w:cstheme="minorBidi"/>
@@ -21699,16 +20884,7 @@
           <w:sz w:val="24"/>
           <w:szCs w:val="24"/>
         </w:rPr>
-        <w:t xml:space="preserve"> :</w:t>
-      </w:r>
-      <w:proofErr w:type="gramEnd"/>
-      <w:r>
-        <w:rPr>
-          <w:rFonts w:eastAsiaTheme="minorHAnsi" w:cstheme="minorBidi"/>
-          <w:sz w:val="24"/>
-          <w:szCs w:val="24"/>
-        </w:rPr>
-        <w:t xml:space="preserve"> directory path where generated file will be stored</w:t>
+        <w:t xml:space="preserve"> : directory path where generated file will be stored</w:t>
       </w:r>
     </w:p>
     <w:p>
@@ -21776,25 +20952,7 @@
           <w:sz w:val="24"/>
           <w:szCs w:val="24"/>
         </w:rPr>
-        <w:t xml:space="preserve"> any expression will be delimiting records in </w:t>
-      </w:r>
-      <w:proofErr w:type="gramStart"/>
-      <w:r>
-        <w:rPr>
-          <w:rFonts w:eastAsiaTheme="minorHAnsi" w:cstheme="minorBidi"/>
-          <w:sz w:val="24"/>
-          <w:szCs w:val="24"/>
-        </w:rPr>
-        <w:t>file ,</w:t>
-      </w:r>
-      <w:proofErr w:type="gramEnd"/>
-      <w:r>
-        <w:rPr>
-          <w:rFonts w:eastAsiaTheme="minorHAnsi" w:cstheme="minorBidi"/>
-          <w:sz w:val="24"/>
-          <w:szCs w:val="24"/>
-        </w:rPr>
-        <w:t xml:space="preserve"> common example is to have separator like Comma “,”or </w:t>
+        <w:t xml:space="preserve"> any expression will be delimiting records in file , common example is to have separator like Comma “,”or </w:t>
       </w:r>
       <w:proofErr w:type="spellStart"/>
       <w:r>
@@ -21989,19 +21147,8 @@
                                 <w:sz w:val="20"/>
                                 <w:szCs w:val="20"/>
                               </w:rPr>
-                              <w:t>/BDDG/input/</w:t>
+                              <w:t>/BDDG/input/";</w:t>
                             </w:r>
-                            <w:proofErr w:type="gramStart"/>
-                            <w:r>
-                              <w:rPr>
-                                <w:rFonts w:ascii="Consolas" w:eastAsiaTheme="minorHAnsi" w:hAnsi="Consolas" w:cs="Consolas"/>
-                                <w:color w:val="2A00FF"/>
-                                <w:sz w:val="20"/>
-                                <w:szCs w:val="20"/>
-                              </w:rPr>
-                              <w:t>";</w:t>
-                            </w:r>
-                            <w:proofErr w:type="gramEnd"/>
                           </w:p>
                           <w:p>
                             <w:pPr>
@@ -22073,7 +21220,6 @@
                               </w:rPr>
                               <w:t>/BDDG/output/</w:t>
                             </w:r>
-                            <w:proofErr w:type="gramStart"/>
                             <w:r>
                               <w:rPr>
                                 <w:rFonts w:ascii="Consolas" w:eastAsiaTheme="minorHAnsi" w:hAnsi="Consolas" w:cs="Consolas"/>
@@ -22083,7 +21229,6 @@
                               </w:rPr>
                               <w:t>";</w:t>
                             </w:r>
-                            <w:proofErr w:type="gramEnd"/>
                           </w:p>
                           <w:p>
                             <w:pPr>
@@ -23110,7 +22255,6 @@
         <w:t xml:space="preserve">String </w:t>
       </w:r>
       <w:proofErr w:type="spellStart"/>
-      <w:proofErr w:type="gramStart"/>
       <w:r>
         <w:rPr>
           <w:rFonts w:eastAsiaTheme="minorHAnsi" w:cstheme="minorBidi"/>
@@ -23127,16 +22271,7 @@
           <w:sz w:val="24"/>
           <w:szCs w:val="24"/>
         </w:rPr>
-        <w:t xml:space="preserve"> :</w:t>
-      </w:r>
-      <w:proofErr w:type="gramEnd"/>
-      <w:r>
-        <w:rPr>
-          <w:rFonts w:eastAsiaTheme="minorHAnsi" w:cstheme="minorBidi"/>
-          <w:sz w:val="24"/>
-          <w:szCs w:val="24"/>
-        </w:rPr>
-        <w:t xml:space="preserve"> </w:t>
+        <w:t xml:space="preserve"> : </w:t>
       </w:r>
       <w:r>
         <w:rPr>
@@ -23188,17 +22323,7 @@
           <w:sz w:val="24"/>
           <w:szCs w:val="24"/>
         </w:rPr>
-        <w:t xml:space="preserve">int </w:t>
-      </w:r>
-      <w:proofErr w:type="gramStart"/>
-      <w:r>
-        <w:rPr>
-          <w:rFonts w:eastAsiaTheme="minorHAnsi" w:cstheme="minorBidi"/>
-          <w:b/>
-          <w:sz w:val="24"/>
-          <w:szCs w:val="24"/>
-        </w:rPr>
-        <w:t>port</w:t>
+        <w:t>int port</w:t>
       </w:r>
       <w:r>
         <w:rPr>
@@ -23206,16 +22331,7 @@
           <w:sz w:val="24"/>
           <w:szCs w:val="24"/>
         </w:rPr>
-        <w:t xml:space="preserve"> :</w:t>
-      </w:r>
-      <w:proofErr w:type="gramEnd"/>
-      <w:r>
-        <w:rPr>
-          <w:rFonts w:eastAsiaTheme="minorHAnsi" w:cstheme="minorBidi"/>
-          <w:sz w:val="24"/>
-          <w:szCs w:val="24"/>
-        </w:rPr>
-        <w:t xml:space="preserve"> </w:t>
+        <w:t xml:space="preserve"> : </w:t>
       </w:r>
       <w:r>
         <w:rPr>
@@ -23902,20 +23018,9 @@
           <w:sz w:val="28"/>
           <w:szCs w:val="28"/>
         </w:rPr>
-        <w:t xml:space="preserve">Trigger data </w:t>
-      </w:r>
-      <w:proofErr w:type="gramStart"/>
-      <w:r>
-        <w:rPr>
-          <w:rFonts w:ascii="Calibri" w:eastAsiaTheme="minorHAnsi" w:hAnsi="Calibri" w:cstheme="minorBidi"/>
-          <w:color w:val="1F4E79" w:themeColor="accent1" w:themeShade="80"/>
-          <w:sz w:val="28"/>
-          <w:szCs w:val="28"/>
-        </w:rPr>
-        <w:t>generation</w:t>
+        <w:t>Trigger data generation</w:t>
       </w:r>
       <w:bookmarkEnd w:id="55"/>
-      <w:proofErr w:type="gramEnd"/>
     </w:p>
     <w:p/>
     <w:p/>
@@ -23957,7 +23062,6 @@
         <w:t xml:space="preserve"> void </w:t>
       </w:r>
       <w:proofErr w:type="spellStart"/>
-      <w:proofErr w:type="gramStart"/>
       <w:r>
         <w:rPr>
           <w:b/>
@@ -23977,7 +23081,6 @@
         </w:rPr>
         <w:t>(</w:t>
       </w:r>
-      <w:proofErr w:type="gramEnd"/>
       <w:r>
         <w:rPr>
           <w:rFonts w:ascii="Consolas" w:eastAsiaTheme="minorHAnsi" w:hAnsi="Consolas" w:cs="Consolas"/>
@@ -24299,18 +23402,8 @@
           <w:sz w:val="24"/>
           <w:szCs w:val="24"/>
         </w:rPr>
-        <w:t xml:space="preserve"> of records to be </w:t>
-      </w:r>
-      <w:proofErr w:type="gramStart"/>
-      <w:r>
-        <w:rPr>
-          <w:rFonts w:eastAsiaTheme="minorHAnsi" w:cstheme="minorBidi"/>
-          <w:sz w:val="24"/>
-          <w:szCs w:val="24"/>
-        </w:rPr>
-        <w:t>generated</w:t>
-      </w:r>
-      <w:proofErr w:type="gramEnd"/>
+        <w:t xml:space="preserve"> of records to be generated</w:t>
+      </w:r>
     </w:p>
     <w:p>
       <w:pPr>
@@ -24840,27 +23933,7 @@
           <w:szCs w:val="27"/>
           <w:highlight w:val="yellow"/>
         </w:rPr>
-        <w:t xml:space="preserve">enerated data to </w:t>
-      </w:r>
-      <w:proofErr w:type="gramStart"/>
-      <w:r>
-        <w:rPr>
-          <w:color w:val="000000"/>
-          <w:sz w:val="27"/>
-          <w:szCs w:val="27"/>
-          <w:highlight w:val="yellow"/>
-        </w:rPr>
-        <w:t>HDFS ,</w:t>
-      </w:r>
-      <w:proofErr w:type="gramEnd"/>
-      <w:r>
-        <w:rPr>
-          <w:color w:val="000000"/>
-          <w:sz w:val="27"/>
-          <w:szCs w:val="27"/>
-          <w:highlight w:val="yellow"/>
-        </w:rPr>
-        <w:t xml:space="preserve"> Cassandr</w:t>
+        <w:t>enerated data to HDFS , Cassandr</w:t>
       </w:r>
       <w:r>
         <w:rPr>
@@ -24967,27 +24040,7 @@
           <w:szCs w:val="27"/>
           <w:highlight w:val="yellow"/>
         </w:rPr>
-        <w:t xml:space="preserve"> implementation to alter data generation and to change store anywhere or add few processing </w:t>
-      </w:r>
-      <w:proofErr w:type="gramStart"/>
-      <w:r>
-        <w:rPr>
-          <w:color w:val="000000"/>
-          <w:sz w:val="27"/>
-          <w:szCs w:val="27"/>
-          <w:highlight w:val="yellow"/>
-        </w:rPr>
-        <w:t>login</w:t>
-      </w:r>
-      <w:proofErr w:type="gramEnd"/>
-      <w:r>
-        <w:rPr>
-          <w:color w:val="000000"/>
-          <w:sz w:val="27"/>
-          <w:szCs w:val="27"/>
-          <w:highlight w:val="yellow"/>
-        </w:rPr>
-        <w:t xml:space="preserve"> before it will get consumed actually.</w:t>
+        <w:t xml:space="preserve"> implementation to alter data generation and to change store anywhere or add few processing login before it will get consumed actually.</w:t>
       </w:r>
     </w:p>
     <w:p>
@@ -25049,19 +24102,8 @@
           <w:sz w:val="28"/>
           <w:szCs w:val="28"/>
         </w:rPr>
-        <w:t xml:space="preserve">Generate and store in </w:t>
-      </w:r>
-      <w:proofErr w:type="gramStart"/>
-      <w:r>
-        <w:rPr>
-          <w:b/>
-          <w:color w:val="000000"/>
-          <w:sz w:val="28"/>
-          <w:szCs w:val="28"/>
-        </w:rPr>
-        <w:t>file</w:t>
-      </w:r>
-      <w:proofErr w:type="gramEnd"/>
+        <w:t>Generate and store in file</w:t>
+      </w:r>
     </w:p>
     <w:p>
       <w:pPr>
@@ -25251,17 +24293,7 @@
                                 <w:sz w:val="20"/>
                                 <w:szCs w:val="20"/>
                               </w:rPr>
-                              <w:t>/BDDG/input/</w:t>
-                            </w:r>
-                            <w:proofErr w:type="gramStart"/>
-                            <w:r>
-                              <w:rPr>
-                                <w:rFonts w:ascii="Consolas" w:eastAsiaTheme="minorHAnsi" w:hAnsi="Consolas" w:cs="Consolas"/>
-                                <w:color w:val="2A00FF"/>
-                                <w:sz w:val="20"/>
-                                <w:szCs w:val="20"/>
-                              </w:rPr>
-                              <w:t>"</w:t>
+                              <w:t>/BDDG/input/"</w:t>
                             </w:r>
                             <w:r>
                               <w:rPr>
@@ -25272,7 +24304,6 @@
                               </w:rPr>
                               <w:t>;</w:t>
                             </w:r>
-                            <w:proofErr w:type="gramEnd"/>
                           </w:p>
                           <w:p>
                             <w:pPr>
@@ -25404,7 +24435,6 @@
                               <w:t>inputDir</w:t>
                             </w:r>
                             <w:proofErr w:type="spellEnd"/>
-                            <w:proofErr w:type="gramStart"/>
                             <w:r>
                               <w:rPr>
                                 <w:rFonts w:ascii="Consolas" w:eastAsiaTheme="minorHAnsi" w:hAnsi="Consolas" w:cs="Consolas"/>
@@ -25414,7 +24444,6 @@
                               </w:rPr>
                               <w:t>);</w:t>
                             </w:r>
-                            <w:proofErr w:type="gramEnd"/>
                           </w:p>
                           <w:p>
                             <w:pPr>
@@ -25551,17 +24580,7 @@
                                 <w:sz w:val="20"/>
                                 <w:szCs w:val="20"/>
                               </w:rPr>
-                              <w:t>/BDDG/output/</w:t>
-                            </w:r>
-                            <w:proofErr w:type="gramStart"/>
-                            <w:r>
-                              <w:rPr>
-                                <w:rFonts w:ascii="Consolas" w:eastAsiaTheme="minorHAnsi" w:hAnsi="Consolas" w:cs="Consolas"/>
-                                <w:color w:val="2A00FF"/>
-                                <w:sz w:val="20"/>
-                                <w:szCs w:val="20"/>
-                              </w:rPr>
-                              <w:t>"</w:t>
+                              <w:t>/BDDG/output/"</w:t>
                             </w:r>
                             <w:r>
                               <w:rPr>
@@ -25572,7 +24591,6 @@
                               </w:rPr>
                               <w:t>;</w:t>
                             </w:r>
-                            <w:proofErr w:type="gramEnd"/>
                           </w:p>
                           <w:p>
                             <w:pPr>
@@ -26916,17 +25934,7 @@
                                 <w:sz w:val="20"/>
                                 <w:szCs w:val="20"/>
                               </w:rPr>
-                              <w:t>/BDDG/input/</w:t>
-                            </w:r>
-                            <w:proofErr w:type="gramStart"/>
-                            <w:r>
-                              <w:rPr>
-                                <w:rFonts w:ascii="Consolas" w:eastAsiaTheme="minorHAnsi" w:hAnsi="Consolas" w:cs="Consolas"/>
-                                <w:color w:val="2A00FF"/>
-                                <w:sz w:val="20"/>
-                                <w:szCs w:val="20"/>
-                              </w:rPr>
-                              <w:t>"</w:t>
+                              <w:t>/BDDG/input/"</w:t>
                             </w:r>
                             <w:r>
                               <w:rPr>
@@ -26937,7 +25945,6 @@
                               </w:rPr>
                               <w:t>;</w:t>
                             </w:r>
-                            <w:proofErr w:type="gramEnd"/>
                           </w:p>
                           <w:p>
                             <w:pPr>
@@ -27069,7 +26076,6 @@
                               <w:t>inputDir</w:t>
                             </w:r>
                             <w:proofErr w:type="spellEnd"/>
-                            <w:proofErr w:type="gramStart"/>
                             <w:r>
                               <w:rPr>
                                 <w:rFonts w:ascii="Consolas" w:eastAsiaTheme="minorHAnsi" w:hAnsi="Consolas" w:cs="Consolas"/>
@@ -27079,7 +26085,6 @@
                               </w:rPr>
                               <w:t>);</w:t>
                             </w:r>
-                            <w:proofErr w:type="gramEnd"/>
                           </w:p>
                           <w:p>
                             <w:pPr>
@@ -28784,19 +27789,8 @@
           <w:sz w:val="28"/>
           <w:szCs w:val="28"/>
         </w:rPr>
-        <w:t xml:space="preserve"> in-memory </w:t>
-      </w:r>
-      <w:proofErr w:type="gramStart"/>
-      <w:r>
-        <w:rPr>
-          <w:b/>
-          <w:color w:val="000000"/>
-          <w:sz w:val="28"/>
-          <w:szCs w:val="28"/>
-        </w:rPr>
-        <w:t>list</w:t>
-      </w:r>
-      <w:proofErr w:type="gramEnd"/>
+        <w:t xml:space="preserve"> in-memory list</w:t>
+      </w:r>
     </w:p>
     <w:p>
       <w:pPr>
@@ -29184,17 +28178,7 @@
                                 <w:sz w:val="20"/>
                                 <w:szCs w:val="20"/>
                               </w:rPr>
-                              <w:t>/BDDG/input/</w:t>
-                            </w:r>
-                            <w:proofErr w:type="gramStart"/>
-                            <w:r>
-                              <w:rPr>
-                                <w:rFonts w:ascii="Consolas" w:eastAsiaTheme="minorHAnsi" w:hAnsi="Consolas" w:cs="Consolas"/>
-                                <w:color w:val="2A00FF"/>
-                                <w:sz w:val="20"/>
-                                <w:szCs w:val="20"/>
-                              </w:rPr>
-                              <w:t>"</w:t>
+                              <w:t>/BDDG/input/"</w:t>
                             </w:r>
                             <w:r>
                               <w:rPr>
@@ -29205,7 +28189,6 @@
                               </w:rPr>
                               <w:t>;</w:t>
                             </w:r>
-                            <w:proofErr w:type="gramEnd"/>
                           </w:p>
                           <w:p>
                             <w:pPr>
@@ -29336,7 +28319,6 @@
                               <w:t>inputDir</w:t>
                             </w:r>
                             <w:proofErr w:type="spellEnd"/>
-                            <w:proofErr w:type="gramStart"/>
                             <w:r>
                               <w:rPr>
                                 <w:rFonts w:ascii="Consolas" w:eastAsiaTheme="minorHAnsi" w:hAnsi="Consolas" w:cs="Consolas"/>
@@ -29346,7 +28328,6 @@
                               </w:rPr>
                               <w:t>);</w:t>
                             </w:r>
-                            <w:proofErr w:type="gramEnd"/>
                           </w:p>
                           <w:p>
                             <w:pPr>
@@ -31419,16 +30400,14 @@
         </w:rPr>
         <w:t xml:space="preserve">Implement GUI based </w:t>
       </w:r>
-      <w:proofErr w:type="gramStart"/>
       <w:r>
         <w:rPr>
           <w:b/>
           <w:sz w:val="28"/>
           <w:szCs w:val="28"/>
         </w:rPr>
-        <w:t>interface</w:t>
-      </w:r>
-      <w:proofErr w:type="gramEnd"/>
+        <w:t>interface.</w:t>
+      </w:r>
     </w:p>
     <w:p>
       <w:pPr>
@@ -31449,11 +30428,9 @@
       <w:r>
         <w:t xml:space="preserve">To be able to design data expression through </w:t>
       </w:r>
-      <w:proofErr w:type="gramStart"/>
-      <w:r>
-        <w:t>web based</w:t>
-      </w:r>
-      <w:proofErr w:type="gramEnd"/>
+      <w:r>
+        <w:t>web-based</w:t>
+      </w:r>
       <w:r>
         <w:t xml:space="preserve"> UI.</w:t>
       </w:r>
@@ -31469,11 +30446,9 @@
       <w:r>
         <w:t xml:space="preserve">To be able to preview or validate data sample generated before generating </w:t>
       </w:r>
-      <w:proofErr w:type="gramStart"/>
-      <w:r>
-        <w:t>actually mass</w:t>
-      </w:r>
-      <w:proofErr w:type="gramEnd"/>
+      <w:r>
+        <w:t>mass</w:t>
+      </w:r>
       <w:r>
         <w:t xml:space="preserve"> data</w:t>
       </w:r>
@@ -31526,11 +30501,9 @@
       <w:r>
         <w:t xml:space="preserve">Objective of integrating web resources to data generator is to get real data dump and use for data </w:t>
       </w:r>
-      <w:proofErr w:type="gramStart"/>
-      <w:r>
-        <w:t>generation</w:t>
-      </w:r>
-      <w:proofErr w:type="gramEnd"/>
+      <w:r>
+        <w:t>generation.</w:t>
+      </w:r>
     </w:p>
     <w:p>
       <w:pPr>
@@ -31575,15 +30548,7 @@
         <w:ind w:left="720"/>
       </w:pPr>
       <w:r>
-        <w:t xml:space="preserve">Following </w:t>
-      </w:r>
-      <w:proofErr w:type="gramStart"/>
-      <w:r>
-        <w:t>are</w:t>
-      </w:r>
-      <w:proofErr w:type="gramEnd"/>
-      <w:r>
-        <w:t xml:space="preserve"> initial list of web resources </w:t>
+        <w:t xml:space="preserve">Following are initial list of web resources </w:t>
       </w:r>
     </w:p>
     <w:p>
@@ -31631,14 +30596,12 @@
         </w:rPr>
         <w:t xml:space="preserve">Country wise Geo Info </w:t>
       </w:r>
-      <w:proofErr w:type="gramStart"/>
       <w:r>
         <w:t xml:space="preserve">-  </w:t>
       </w:r>
       <w:r>
         <w:t>http://download.geonames.org/export/zip/</w:t>
       </w:r>
-      <w:proofErr w:type="gramEnd"/>
     </w:p>
     <w:p>
       <w:pPr>
